--- a/notebook/Android6.0版本和API level对应关系.docx
+++ b/notebook/Android6.0版本和API level对应关系.docx
@@ -2,23 +2,25 @@
 <file path=word/document.xml><?xml version="1.0" encoding="utf-8"?>
 <w:document xmlns:ve="http://schemas.openxmlformats.org/markup-compatibility/2006" xmlns:o="urn:schemas-microsoft-com:office:office" xmlns:r="http://schemas.openxmlformats.org/officeDocument/2006/relationships" xmlns:m="http://schemas.openxmlformats.org/officeDocument/2006/math" xmlns:v="urn:schemas-microsoft-com:vml" xmlns:wp="http://schemas.openxmlformats.org/drawingml/2006/wordprocessingDrawing" xmlns:w10="urn:schemas-microsoft-com:office:word" xmlns:w="http://schemas.openxmlformats.org/wordprocessingml/2006/main" xmlns:wne="http://schemas.microsoft.com/office/word/2006/wordml">
   <w:body>
+    <w:p>
+      <w:r>
+        <w:t>Code name</w:t>
+      </w:r>
+      <w:r>
+        <w:tab/>
+        <w:t>Version</w:t>
+      </w:r>
+      <w:r>
+        <w:tab/>
+        <w:t>API level</w:t>
+      </w:r>
+    </w:p>
     <w:p>
       <w:pPr>
         <w:rPr>
           <w:rFonts w:hint="eastAsia"/>
         </w:rPr>
       </w:pPr>
-      <w:r>
-        <w:t>Code name</w:t>
-      </w:r>
-      <w:r>
-        <w:tab/>
-        <w:t>Version</w:t>
-      </w:r>
-      <w:r>
-        <w:tab/>
-        <w:t>API level</w:t>
-      </w:r>
     </w:p>
     <w:p>
       <w:pPr>
@@ -26,13 +28,46 @@
           <w:rFonts w:hint="eastAsia"/>
         </w:rPr>
       </w:pPr>
-    </w:p>
-    <w:p>
-      <w:pPr>
+      <w:r>
+        <w:t>Oreo</w:t>
+      </w:r>
+      <w:r>
         <w:rPr>
           <w:rFonts w:hint="eastAsia"/>
         </w:rPr>
-      </w:pPr>
+        <w:t xml:space="preserve">    8.1  </w:t>
+      </w:r>
+      <w:r>
+        <w:t>API level 2</w:t>
+      </w:r>
+      <w:r>
+        <w:rPr>
+          <w:rFonts w:hint="eastAsia"/>
+        </w:rPr>
+        <w:t>7</w:t>
+      </w:r>
+    </w:p>
+    <w:p>
+      <w:r>
+        <w:t>Oreo</w:t>
+      </w:r>
+      <w:r>
+        <w:rPr>
+          <w:rFonts w:hint="eastAsia"/>
+        </w:rPr>
+        <w:t xml:space="preserve">    8.0  </w:t>
+      </w:r>
+      <w:r>
+        <w:t>API level 2</w:t>
+      </w:r>
+      <w:r>
+        <w:rPr>
+          <w:rFonts w:hint="eastAsia"/>
+        </w:rPr>
+        <w:t>6</w:t>
+      </w:r>
+    </w:p>
+    <w:p>
       <w:r>
         <w:t>Nougat</w:t>
       </w:r>
@@ -548,6 +583,7 @@
   <w:style w:type="paragraph" w:default="1" w:styleId="a">
     <w:name w:val="Normal"/>
     <w:qFormat/>
+    <w:rsid w:val="00EF75A2"/>
     <w:pPr>
       <w:widowControl w:val="0"/>
       <w:jc w:val="both"/>
